--- a/lab6/Отчёт.docx
+++ b/lab6/Отчёт.docx
@@ -276,12 +276,21 @@
         </w:rPr>
         <w:t xml:space="preserve">: </w:t>
       </w:r>
+      <w:proofErr w:type="spellStart"/>
       <w:r>
         <w:rPr>
           <w:sz w:val="28"/>
           <w:szCs w:val="28"/>
         </w:rPr>
-        <w:t>Пицуха Я. А</w:t>
+        <w:t>Пицуха</w:t>
+      </w:r>
+      <w:proofErr w:type="spellEnd"/>
+      <w:r>
+        <w:rPr>
+          <w:sz w:val="28"/>
+          <w:szCs w:val="28"/>
+        </w:rPr>
+        <w:t xml:space="preserve"> Я. А</w:t>
       </w:r>
       <w:r>
         <w:rPr>
@@ -494,8 +503,13 @@
       </w:pPr>
       <w:r>
         <w:lastRenderedPageBreak/>
-        <w:t>Ознакомиться с функционалом хотя бы одного (по согласованию с преподавателем) симулятора Энигмы</w:t>
-      </w:r>
+        <w:t xml:space="preserve">Ознакомиться с функционалом хотя бы одного (по согласованию с преподавателем) симулятора </w:t>
+      </w:r>
+      <w:proofErr w:type="spellStart"/>
+      <w:r>
+        <w:t>Энигмы</w:t>
+      </w:r>
+      <w:proofErr w:type="spellEnd"/>
       <w:r>
         <w:t>.</w:t>
       </w:r>
@@ -507,8 +521,6 @@
         <w:ind w:left="720"/>
         <w:jc w:val="both"/>
       </w:pPr>
-      <w:bookmarkStart w:id="0" w:name="_GoBack"/>
-      <w:bookmarkEnd w:id="0"/>
     </w:p>
     <w:p>
       <w:pPr>
@@ -537,7 +549,23 @@
         <w:jc w:val="both"/>
       </w:pPr>
       <w:r>
-        <w:t>2. Разработать приложение-симулятор шифровальной машины, состоящей из клавиатуры, трех роторов и отражателя. Типы роторов (L-M-R) и отражателя Re следует выбрать из таблиц на рис. 4.5 и 4.6 в соответствии со своим вариантом, представленным в таблице 4.1. Крайний правый столбец этой таблицы показывает, на какое число шагов (букв, i) перемещается соответствующий ротор при зашифровании одного (текущего) символа; число 0 означает перемещение соответствующего ротора на один шаг при условии, что расположенный правее ротор совершит один оборот.</w:t>
+        <w:t xml:space="preserve">2. Разработать приложение-симулятор шифровальной машины, состоящей из клавиатуры, трех роторов и отражателя. Типы роторов (L-M-R) и отражателя </w:t>
+      </w:r>
+      <w:proofErr w:type="spellStart"/>
+      <w:r>
+        <w:t>Re</w:t>
+      </w:r>
+      <w:proofErr w:type="spellEnd"/>
+      <w:r>
+        <w:t xml:space="preserve"> следует выбрать из таблиц на рис. 4.5 и 4.6 в соответствии со своим вариантом, представленным в таблице 4.1. Крайний правый столбец этой таблицы показывает, на какое число шагов (букв, i) перемещается соответствующий ротор при </w:t>
+      </w:r>
+      <w:proofErr w:type="spellStart"/>
+      <w:r>
+        <w:t>зашифровании</w:t>
+      </w:r>
+      <w:proofErr w:type="spellEnd"/>
+      <w:r>
+        <w:t xml:space="preserve"> одного (текущего) символа; число 0 означает перемещение соответствующего ротора на один шаг при условии, что расположенный правее ротор совершит один оборот.</w:t>
       </w:r>
     </w:p>
     <w:p>
@@ -603,8 +631,30 @@
         <w:rPr>
           <w:lang w:val="en-US"/>
         </w:rPr>
-        <w:t>Li-Mi-Ri</w:t>
-      </w:r>
+        <w:t>Li-</w:t>
+      </w:r>
+      <w:proofErr w:type="spellStart"/>
+      <w:r>
+        <w:rPr>
+          <w:lang w:val="en-US"/>
+        </w:rPr>
+        <w:t>Mi</w:t>
+      </w:r>
+      <w:proofErr w:type="spellEnd"/>
+      <w:r>
+        <w:rPr>
+          <w:lang w:val="en-US"/>
+        </w:rPr>
+        <w:t>-</w:t>
+      </w:r>
+      <w:proofErr w:type="spellStart"/>
+      <w:r>
+        <w:rPr>
+          <w:lang w:val="en-US"/>
+        </w:rPr>
+        <w:t>Ri</w:t>
+      </w:r>
+      <w:proofErr w:type="spellEnd"/>
       <w:r>
         <w:rPr>
           <w:lang w:val="en-US"/>
@@ -698,7 +748,161 @@
         <w:spacing w:before="0" w:beforeAutospacing="0" w:after="0" w:afterAutospacing="0"/>
         <w:ind w:left="360"/>
         <w:jc w:val="both"/>
-      </w:pPr>
+        <w:rPr>
+          <w:lang w:val="en-US"/>
+        </w:rPr>
+      </w:pPr>
+    </w:p>
+    <w:p>
+      <w:pPr>
+        <w:ind w:left="720"/>
+        <w:jc w:val="both"/>
+      </w:pPr>
+      <w:r>
+        <w:t>5*4*3=60 (количество возможных комбинаций роторов)</w:t>
+      </w:r>
+    </w:p>
+    <w:p>
+      <w:pPr>
+        <w:ind w:left="720"/>
+        <w:jc w:val="both"/>
+      </w:pPr>
+      <w:r>
+        <w:t>26*26*26=17576 (возможные положения роторов)</w:t>
+      </w:r>
+    </w:p>
+    <w:p>
+      <w:pPr>
+        <w:ind w:left="720"/>
+        <w:jc w:val="both"/>
+      </w:pPr>
+      <w:r>
+        <w:t>26*26=676 (начальные положения роторов)</w:t>
+      </w:r>
+    </w:p>
+    <w:p>
+      <w:pPr>
+        <w:ind w:left="720"/>
+        <w:jc w:val="both"/>
+      </w:pPr>
+      <w:r>
+        <w:t>26! / (26-2*10) *10! * 2</w:t>
+      </w:r>
+      <w:r>
+        <w:rPr>
+          <w:vertAlign w:val="superscript"/>
+        </w:rPr>
+        <w:t>10</w:t>
+      </w:r>
+      <w:r>
+        <w:t>=1,5 *10</w:t>
+      </w:r>
+      <w:r>
+        <w:rPr>
+          <w:vertAlign w:val="superscript"/>
+        </w:rPr>
+        <w:t>14</w:t>
+      </w:r>
+      <w:r>
+        <w:rPr>
+          <w:vertAlign w:val="superscript"/>
+        </w:rPr>
+        <w:t xml:space="preserve"> </w:t>
+      </w:r>
+      <w:r>
+        <w:t>(коммутация панели)</w:t>
+      </w:r>
+    </w:p>
+    <w:p>
+      <w:pPr>
+        <w:ind w:left="720"/>
+        <w:jc w:val="both"/>
+        <w:rPr>
+          <w:vertAlign w:val="superscript"/>
+        </w:rPr>
+      </w:pPr>
+      <w:r>
+        <w:t>60*17576*676*1,5*10</w:t>
+      </w:r>
+      <w:r>
+        <w:rPr>
+          <w:vertAlign w:val="superscript"/>
+        </w:rPr>
+        <w:t>14</w:t>
+      </w:r>
+      <w:r>
+        <w:rPr>
+          <w:vertAlign w:val="superscript"/>
+        </w:rPr>
+        <w:t xml:space="preserve"> </w:t>
+      </w:r>
+      <w:r>
+        <w:t>=</w:t>
+      </w:r>
+      <w:r>
+        <w:t>1,07*10</w:t>
+      </w:r>
+      <w:r>
+        <w:rPr>
+          <w:vertAlign w:val="superscript"/>
+        </w:rPr>
+        <w:t>23</w:t>
+      </w:r>
+    </w:p>
+    <w:p>
+      <w:pPr>
+        <w:ind w:left="720"/>
+        <w:jc w:val="both"/>
+        <w:rPr>
+          <w:vertAlign w:val="superscript"/>
+        </w:rPr>
+      </w:pPr>
+    </w:p>
+    <w:p>
+      <w:pPr>
+        <w:ind w:left="360"/>
+        <w:jc w:val="both"/>
+      </w:pPr>
+      <w:r>
+        <w:t>Вывод</w:t>
+      </w:r>
+      <w:r>
+        <w:t xml:space="preserve">: </w:t>
+      </w:r>
+      <w:r>
+        <w:t xml:space="preserve">в ходе лабораторной работы мы разработали шифровальную машину </w:t>
+      </w:r>
+      <w:proofErr w:type="spellStart"/>
+      <w:r>
+        <w:t>Энигма</w:t>
+      </w:r>
+      <w:proofErr w:type="spellEnd"/>
+      <w:r>
+        <w:t xml:space="preserve">. Также установили, что </w:t>
+      </w:r>
+      <w:proofErr w:type="spellStart"/>
+      <w:r>
+        <w:t>криптостойкость</w:t>
+      </w:r>
+      <w:proofErr w:type="spellEnd"/>
+      <w:r>
+        <w:t xml:space="preserve"> машины составляет 1,07*10</w:t>
+      </w:r>
+      <w:r>
+        <w:rPr>
+          <w:vertAlign w:val="superscript"/>
+        </w:rPr>
+        <w:t>23</w:t>
+      </w:r>
+      <w:r>
+        <w:rPr>
+          <w:vertAlign w:val="superscript"/>
+        </w:rPr>
+        <w:t xml:space="preserve"> </w:t>
+      </w:r>
+      <w:r>
+        <w:t>комбинаций.</w:t>
+      </w:r>
     </w:p>
     <w:p>
       <w:pPr>
@@ -710,8 +914,38 @@
           <w:lang w:val="en-US"/>
         </w:rPr>
       </w:pPr>
-      <w:r>
-        <w:t>Листинги программы</w:t>
+    </w:p>
+    <w:p>
+      <w:pPr>
+        <w:pStyle w:val="ac"/>
+        <w:spacing w:before="0" w:beforeAutospacing="0" w:after="0" w:afterAutospacing="0"/>
+        <w:ind w:left="360"/>
+        <w:jc w:val="both"/>
+      </w:pPr>
+      <w:bookmarkStart w:id="0" w:name="_GoBack"/>
+      <w:bookmarkEnd w:id="0"/>
+    </w:p>
+    <w:p>
+      <w:pPr>
+        <w:pStyle w:val="ac"/>
+        <w:spacing w:before="0" w:beforeAutospacing="0" w:after="0" w:afterAutospacing="0"/>
+        <w:ind w:left="360"/>
+        <w:jc w:val="both"/>
+        <w:rPr>
+          <w:lang w:val="en-US"/>
+        </w:rPr>
+      </w:pPr>
+      <w:r>
+        <w:t>Листинги</w:t>
+      </w:r>
+      <w:r>
+        <w:rPr>
+          <w:lang w:val="en-US"/>
+        </w:rPr>
+        <w:t xml:space="preserve"> </w:t>
+      </w:r>
+      <w:r>
+        <w:t>программы</w:t>
       </w:r>
       <w:r>
         <w:rPr>
@@ -955,7 +1189,29 @@
           <w:szCs w:val="20"/>
           <w:lang w:val="en-US"/>
         </w:rPr>
-        <w:t>'i'</w:t>
+        <w:t>'</w:t>
+      </w:r>
+      <w:proofErr w:type="spellStart"/>
+      <w:r>
+        <w:rPr>
+          <w:rFonts w:ascii="Consolas" w:hAnsi="Consolas" w:cs="Courier New"/>
+          <w:color w:val="6A8759"/>
+          <w:sz w:val="20"/>
+          <w:szCs w:val="20"/>
+          <w:lang w:val="en-US"/>
+        </w:rPr>
+        <w:t>i</w:t>
+      </w:r>
+      <w:proofErr w:type="spellEnd"/>
+      <w:r>
+        <w:rPr>
+          <w:rFonts w:ascii="Consolas" w:hAnsi="Consolas" w:cs="Courier New"/>
+          <w:color w:val="6A8759"/>
+          <w:sz w:val="20"/>
+          <w:szCs w:val="20"/>
+          <w:lang w:val="en-US"/>
+        </w:rPr>
+        <w:t>'</w:t>
       </w:r>
       <w:r>
         <w:rPr>
@@ -1508,7 +1764,29 @@
           <w:szCs w:val="20"/>
           <w:lang w:val="en-US"/>
         </w:rPr>
-        <w:t>'i'</w:t>
+        <w:t>'</w:t>
+      </w:r>
+      <w:proofErr w:type="spellStart"/>
+      <w:r>
+        <w:rPr>
+          <w:rFonts w:ascii="Consolas" w:hAnsi="Consolas" w:cs="Courier New"/>
+          <w:color w:val="6A8759"/>
+          <w:sz w:val="20"/>
+          <w:szCs w:val="20"/>
+          <w:lang w:val="en-US"/>
+        </w:rPr>
+        <w:t>i</w:t>
+      </w:r>
+      <w:proofErr w:type="spellEnd"/>
+      <w:r>
+        <w:rPr>
+          <w:rFonts w:ascii="Consolas" w:hAnsi="Consolas" w:cs="Courier New"/>
+          <w:color w:val="6A8759"/>
+          <w:sz w:val="20"/>
+          <w:szCs w:val="20"/>
+          <w:lang w:val="en-US"/>
+        </w:rPr>
+        <w:t>'</w:t>
       </w:r>
       <w:r>
         <w:rPr>
@@ -2383,7 +2661,29 @@
           <w:szCs w:val="20"/>
           <w:lang w:val="en-US"/>
         </w:rPr>
-        <w:t>'i'</w:t>
+        <w:t>'</w:t>
+      </w:r>
+      <w:proofErr w:type="spellStart"/>
+      <w:r>
+        <w:rPr>
+          <w:rFonts w:ascii="Consolas" w:hAnsi="Consolas" w:cs="Courier New"/>
+          <w:color w:val="6A8759"/>
+          <w:sz w:val="20"/>
+          <w:szCs w:val="20"/>
+          <w:lang w:val="en-US"/>
+        </w:rPr>
+        <w:t>i</w:t>
+      </w:r>
+      <w:proofErr w:type="spellEnd"/>
+      <w:r>
+        <w:rPr>
+          <w:rFonts w:ascii="Consolas" w:hAnsi="Consolas" w:cs="Courier New"/>
+          <w:color w:val="6A8759"/>
+          <w:sz w:val="20"/>
+          <w:szCs w:val="20"/>
+          <w:lang w:val="en-US"/>
+        </w:rPr>
+        <w:t>'</w:t>
       </w:r>
       <w:r>
         <w:rPr>
@@ -2956,7 +3256,29 @@
           <w:szCs w:val="20"/>
           <w:lang w:val="en-US"/>
         </w:rPr>
-        <w:t>'i'</w:t>
+        <w:t>'</w:t>
+      </w:r>
+      <w:proofErr w:type="spellStart"/>
+      <w:r>
+        <w:rPr>
+          <w:rFonts w:ascii="Consolas" w:hAnsi="Consolas" w:cs="Courier New"/>
+          <w:color w:val="6A8759"/>
+          <w:sz w:val="20"/>
+          <w:szCs w:val="20"/>
+          <w:lang w:val="en-US"/>
+        </w:rPr>
+        <w:t>i</w:t>
+      </w:r>
+      <w:proofErr w:type="spellEnd"/>
+      <w:r>
+        <w:rPr>
+          <w:rFonts w:ascii="Consolas" w:hAnsi="Consolas" w:cs="Courier New"/>
+          <w:color w:val="6A8759"/>
+          <w:sz w:val="20"/>
+          <w:szCs w:val="20"/>
+          <w:lang w:val="en-US"/>
+        </w:rPr>
+        <w:t>'</w:t>
       </w:r>
       <w:r>
         <w:rPr>
@@ -3390,7 +3712,29 @@
           <w:szCs w:val="20"/>
           <w:lang w:val="en-US"/>
         </w:rPr>
-        <w:t>'i'</w:t>
+        <w:t>'</w:t>
+      </w:r>
+      <w:proofErr w:type="spellStart"/>
+      <w:r>
+        <w:rPr>
+          <w:rFonts w:ascii="Consolas" w:hAnsi="Consolas" w:cs="Courier New"/>
+          <w:color w:val="6A8759"/>
+          <w:sz w:val="20"/>
+          <w:szCs w:val="20"/>
+          <w:lang w:val="en-US"/>
+        </w:rPr>
+        <w:t>i</w:t>
+      </w:r>
+      <w:proofErr w:type="spellEnd"/>
+      <w:r>
+        <w:rPr>
+          <w:rFonts w:ascii="Consolas" w:hAnsi="Consolas" w:cs="Courier New"/>
+          <w:color w:val="6A8759"/>
+          <w:sz w:val="20"/>
+          <w:szCs w:val="20"/>
+          <w:lang w:val="en-US"/>
+        </w:rPr>
+        <w:t>'</w:t>
       </w:r>
       <w:r>
         <w:rPr>
@@ -3662,7 +4006,28 @@
           <w:lang w:val="en-US"/>
         </w:rPr>
         <w:br/>
-        <w:t>rotorShifts = [</w:t>
+      </w:r>
+      <w:proofErr w:type="spellStart"/>
+      <w:r>
+        <w:rPr>
+          <w:rFonts w:ascii="Consolas" w:hAnsi="Consolas" w:cs="Courier New"/>
+          <w:color w:val="A9B7C6"/>
+          <w:sz w:val="20"/>
+          <w:szCs w:val="20"/>
+          <w:lang w:val="en-US"/>
+        </w:rPr>
+        <w:t>rotorShifts</w:t>
+      </w:r>
+      <w:proofErr w:type="spellEnd"/>
+      <w:r>
+        <w:rPr>
+          <w:rFonts w:ascii="Consolas" w:hAnsi="Consolas" w:cs="Courier New"/>
+          <w:color w:val="A9B7C6"/>
+          <w:sz w:val="20"/>
+          <w:szCs w:val="20"/>
+          <w:lang w:val="en-US"/>
+        </w:rPr>
+        <w:t xml:space="preserve"> = [</w:t>
       </w:r>
       <w:r>
         <w:rPr>
@@ -3774,16 +4139,29 @@
         </w:rPr>
         <w:br/>
       </w:r>
-      <w:r>
-        <w:rPr>
-          <w:rFonts w:ascii="Consolas" w:hAnsi="Consolas" w:cs="Courier New"/>
-          <w:color w:val="CC7832"/>
-          <w:sz w:val="20"/>
-          <w:szCs w:val="20"/>
-          <w:lang w:val="en-US"/>
-        </w:rPr>
-        <w:t xml:space="preserve">def </w:t>
-      </w:r>
+      <w:proofErr w:type="spellStart"/>
+      <w:r>
+        <w:rPr>
+          <w:rFonts w:ascii="Consolas" w:hAnsi="Consolas" w:cs="Courier New"/>
+          <w:color w:val="CC7832"/>
+          <w:sz w:val="20"/>
+          <w:szCs w:val="20"/>
+          <w:lang w:val="en-US"/>
+        </w:rPr>
+        <w:t>def</w:t>
+      </w:r>
+      <w:proofErr w:type="spellEnd"/>
+      <w:r>
+        <w:rPr>
+          <w:rFonts w:ascii="Consolas" w:hAnsi="Consolas" w:cs="Courier New"/>
+          <w:color w:val="CC7832"/>
+          <w:sz w:val="20"/>
+          <w:szCs w:val="20"/>
+          <w:lang w:val="en-US"/>
+        </w:rPr>
+        <w:t xml:space="preserve"> </w:t>
+      </w:r>
+      <w:proofErr w:type="spellStart"/>
       <w:r>
         <w:rPr>
           <w:rFonts w:ascii="Consolas" w:hAnsi="Consolas" w:cs="Courier New"/>
@@ -3794,6 +4172,7 @@
         </w:rPr>
         <w:t>shiftRotor</w:t>
       </w:r>
+      <w:proofErr w:type="spellEnd"/>
       <w:r>
         <w:rPr>
           <w:rFonts w:ascii="Consolas" w:hAnsi="Consolas" w:cs="Courier New"/>
@@ -3824,7 +4203,61 @@
           <w:lang w:val="en-US"/>
         </w:rPr>
         <w:br/>
-        <w:t xml:space="preserve">    shCount = rotorShifts[n-</w:t>
+      </w:r>
+      <w:r>
+        <w:rPr>
+          <w:rFonts w:ascii="Consolas" w:hAnsi="Consolas" w:cs="Courier New"/>
+          <w:color w:val="A9B7C6"/>
+          <w:sz w:val="20"/>
+          <w:szCs w:val="20"/>
+          <w:lang w:val="en-US"/>
+        </w:rPr>
+        <w:lastRenderedPageBreak/>
+        <w:t xml:space="preserve">    </w:t>
+      </w:r>
+      <w:proofErr w:type="spellStart"/>
+      <w:r>
+        <w:rPr>
+          <w:rFonts w:ascii="Consolas" w:hAnsi="Consolas" w:cs="Courier New"/>
+          <w:color w:val="A9B7C6"/>
+          <w:sz w:val="20"/>
+          <w:szCs w:val="20"/>
+          <w:lang w:val="en-US"/>
+        </w:rPr>
+        <w:t>shCount</w:t>
+      </w:r>
+      <w:proofErr w:type="spellEnd"/>
+      <w:r>
+        <w:rPr>
+          <w:rFonts w:ascii="Consolas" w:hAnsi="Consolas" w:cs="Courier New"/>
+          <w:color w:val="A9B7C6"/>
+          <w:sz w:val="20"/>
+          <w:szCs w:val="20"/>
+          <w:lang w:val="en-US"/>
+        </w:rPr>
+        <w:t xml:space="preserve"> = </w:t>
+      </w:r>
+      <w:proofErr w:type="spellStart"/>
+      <w:r>
+        <w:rPr>
+          <w:rFonts w:ascii="Consolas" w:hAnsi="Consolas" w:cs="Courier New"/>
+          <w:color w:val="A9B7C6"/>
+          <w:sz w:val="20"/>
+          <w:szCs w:val="20"/>
+          <w:lang w:val="en-US"/>
+        </w:rPr>
+        <w:t>rotorShifts</w:t>
+      </w:r>
+      <w:proofErr w:type="spellEnd"/>
+      <w:r>
+        <w:rPr>
+          <w:rFonts w:ascii="Consolas" w:hAnsi="Consolas" w:cs="Courier New"/>
+          <w:color w:val="A9B7C6"/>
+          <w:sz w:val="20"/>
+          <w:szCs w:val="20"/>
+          <w:lang w:val="en-US"/>
+        </w:rPr>
+        <w:t>[n-</w:t>
       </w:r>
       <w:r>
         <w:rPr>
@@ -3867,15 +4300,27 @@
         </w:rPr>
         <w:t xml:space="preserve">for </w:t>
       </w:r>
-      <w:r>
-        <w:rPr>
-          <w:rFonts w:ascii="Consolas" w:hAnsi="Consolas" w:cs="Courier New"/>
-          <w:color w:val="A9B7C6"/>
-          <w:sz w:val="20"/>
-          <w:szCs w:val="20"/>
-          <w:lang w:val="en-US"/>
-        </w:rPr>
-        <w:t xml:space="preserve">i </w:t>
+      <w:proofErr w:type="spellStart"/>
+      <w:r>
+        <w:rPr>
+          <w:rFonts w:ascii="Consolas" w:hAnsi="Consolas" w:cs="Courier New"/>
+          <w:color w:val="A9B7C6"/>
+          <w:sz w:val="20"/>
+          <w:szCs w:val="20"/>
+          <w:lang w:val="en-US"/>
+        </w:rPr>
+        <w:t>i</w:t>
+      </w:r>
+      <w:proofErr w:type="spellEnd"/>
+      <w:r>
+        <w:rPr>
+          <w:rFonts w:ascii="Consolas" w:hAnsi="Consolas" w:cs="Courier New"/>
+          <w:color w:val="A9B7C6"/>
+          <w:sz w:val="20"/>
+          <w:szCs w:val="20"/>
+          <w:lang w:val="en-US"/>
+        </w:rPr>
+        <w:t xml:space="preserve"> </w:t>
       </w:r>
       <w:r>
         <w:rPr>
@@ -3927,6 +4372,7 @@
         </w:rPr>
         <w:t xml:space="preserve">, </w:t>
       </w:r>
+      <w:proofErr w:type="spellStart"/>
       <w:r>
         <w:rPr>
           <w:rFonts w:ascii="Consolas" w:hAnsi="Consolas" w:cs="Courier New"/>
@@ -3937,6 +4383,7 @@
         </w:rPr>
         <w:t>len</w:t>
       </w:r>
+      <w:proofErr w:type="spellEnd"/>
       <w:r>
         <w:rPr>
           <w:rFonts w:ascii="Consolas" w:hAnsi="Consolas" w:cs="Courier New"/>
@@ -3968,15 +4415,49 @@
         </w:rPr>
         <w:t xml:space="preserve">if </w:t>
       </w:r>
-      <w:r>
-        <w:rPr>
-          <w:rFonts w:ascii="Consolas" w:hAnsi="Consolas" w:cs="Courier New"/>
-          <w:color w:val="A9B7C6"/>
-          <w:sz w:val="20"/>
-          <w:szCs w:val="20"/>
-          <w:lang w:val="en-US"/>
-        </w:rPr>
-        <w:t xml:space="preserve">i - shCount &lt; </w:t>
+      <w:proofErr w:type="spellStart"/>
+      <w:r>
+        <w:rPr>
+          <w:rFonts w:ascii="Consolas" w:hAnsi="Consolas" w:cs="Courier New"/>
+          <w:color w:val="A9B7C6"/>
+          <w:sz w:val="20"/>
+          <w:szCs w:val="20"/>
+          <w:lang w:val="en-US"/>
+        </w:rPr>
+        <w:t>i</w:t>
+      </w:r>
+      <w:proofErr w:type="spellEnd"/>
+      <w:r>
+        <w:rPr>
+          <w:rFonts w:ascii="Consolas" w:hAnsi="Consolas" w:cs="Courier New"/>
+          <w:color w:val="A9B7C6"/>
+          <w:sz w:val="20"/>
+          <w:szCs w:val="20"/>
+          <w:lang w:val="en-US"/>
+        </w:rPr>
+        <w:t xml:space="preserve"> - </w:t>
+      </w:r>
+      <w:proofErr w:type="spellStart"/>
+      <w:r>
+        <w:rPr>
+          <w:rFonts w:ascii="Consolas" w:hAnsi="Consolas" w:cs="Courier New"/>
+          <w:color w:val="A9B7C6"/>
+          <w:sz w:val="20"/>
+          <w:szCs w:val="20"/>
+          <w:lang w:val="en-US"/>
+        </w:rPr>
+        <w:t>shCount</w:t>
+      </w:r>
+      <w:proofErr w:type="spellEnd"/>
+      <w:r>
+        <w:rPr>
+          <w:rFonts w:ascii="Consolas" w:hAnsi="Consolas" w:cs="Courier New"/>
+          <w:color w:val="A9B7C6"/>
+          <w:sz w:val="20"/>
+          <w:szCs w:val="20"/>
+          <w:lang w:val="en-US"/>
+        </w:rPr>
+        <w:t xml:space="preserve"> &lt; </w:t>
       </w:r>
       <w:r>
         <w:rPr>
@@ -4007,8 +4488,31 @@
           <w:lang w:val="en-US"/>
         </w:rPr>
         <w:br/>
-        <w:t xml:space="preserve">            temp.append(rotor[n][</w:t>
-      </w:r>
+        <w:t xml:space="preserve">            </w:t>
+      </w:r>
+      <w:proofErr w:type="spellStart"/>
+      <w:r>
+        <w:rPr>
+          <w:rFonts w:ascii="Consolas" w:hAnsi="Consolas" w:cs="Courier New"/>
+          <w:color w:val="A9B7C6"/>
+          <w:sz w:val="20"/>
+          <w:szCs w:val="20"/>
+          <w:lang w:val="en-US"/>
+        </w:rPr>
+        <w:t>temp.append</w:t>
+      </w:r>
+      <w:proofErr w:type="spellEnd"/>
+      <w:r>
+        <w:rPr>
+          <w:rFonts w:ascii="Consolas" w:hAnsi="Consolas" w:cs="Courier New"/>
+          <w:color w:val="A9B7C6"/>
+          <w:sz w:val="20"/>
+          <w:szCs w:val="20"/>
+          <w:lang w:val="en-US"/>
+        </w:rPr>
+        <w:t>(rotor[n][</w:t>
+      </w:r>
+      <w:proofErr w:type="spellStart"/>
       <w:r>
         <w:rPr>
           <w:rFonts w:ascii="Consolas" w:hAnsi="Consolas" w:cs="Courier New"/>
@@ -4019,15 +4523,38 @@
         </w:rPr>
         <w:t>len</w:t>
       </w:r>
-      <w:r>
-        <w:rPr>
-          <w:rFonts w:ascii="Consolas" w:hAnsi="Consolas" w:cs="Courier New"/>
-          <w:color w:val="A9B7C6"/>
-          <w:sz w:val="20"/>
-          <w:szCs w:val="20"/>
-          <w:lang w:val="en-US"/>
-        </w:rPr>
-        <w:t>(rotor[n]) + (i-shCount)])</w:t>
+      <w:proofErr w:type="spellEnd"/>
+      <w:r>
+        <w:rPr>
+          <w:rFonts w:ascii="Consolas" w:hAnsi="Consolas" w:cs="Courier New"/>
+          <w:color w:val="A9B7C6"/>
+          <w:sz w:val="20"/>
+          <w:szCs w:val="20"/>
+          <w:lang w:val="en-US"/>
+        </w:rPr>
+        <w:t>(rotor[n]) + (</w:t>
+      </w:r>
+      <w:proofErr w:type="spellStart"/>
+      <w:r>
+        <w:rPr>
+          <w:rFonts w:ascii="Consolas" w:hAnsi="Consolas" w:cs="Courier New"/>
+          <w:color w:val="A9B7C6"/>
+          <w:sz w:val="20"/>
+          <w:szCs w:val="20"/>
+          <w:lang w:val="en-US"/>
+        </w:rPr>
+        <w:t>i-shCount</w:t>
+      </w:r>
+      <w:proofErr w:type="spellEnd"/>
+      <w:r>
+        <w:rPr>
+          <w:rFonts w:ascii="Consolas" w:hAnsi="Consolas" w:cs="Courier New"/>
+          <w:color w:val="A9B7C6"/>
+          <w:sz w:val="20"/>
+          <w:szCs w:val="20"/>
+          <w:lang w:val="en-US"/>
+        </w:rPr>
+        <w:t>)])</w:t>
       </w:r>
       <w:r>
         <w:rPr>
@@ -4069,7 +4596,51 @@
           <w:lang w:val="en-US"/>
         </w:rPr>
         <w:br/>
-        <w:t xml:space="preserve">            temp.append(rotor[n][i-shCount])</w:t>
+        <w:t xml:space="preserve">            </w:t>
+      </w:r>
+      <w:proofErr w:type="spellStart"/>
+      <w:r>
+        <w:rPr>
+          <w:rFonts w:ascii="Consolas" w:hAnsi="Consolas" w:cs="Courier New"/>
+          <w:color w:val="A9B7C6"/>
+          <w:sz w:val="20"/>
+          <w:szCs w:val="20"/>
+          <w:lang w:val="en-US"/>
+        </w:rPr>
+        <w:t>temp.append</w:t>
+      </w:r>
+      <w:proofErr w:type="spellEnd"/>
+      <w:r>
+        <w:rPr>
+          <w:rFonts w:ascii="Consolas" w:hAnsi="Consolas" w:cs="Courier New"/>
+          <w:color w:val="A9B7C6"/>
+          <w:sz w:val="20"/>
+          <w:szCs w:val="20"/>
+          <w:lang w:val="en-US"/>
+        </w:rPr>
+        <w:t>(rotor[n][</w:t>
+      </w:r>
+      <w:proofErr w:type="spellStart"/>
+      <w:r>
+        <w:rPr>
+          <w:rFonts w:ascii="Consolas" w:hAnsi="Consolas" w:cs="Courier New"/>
+          <w:color w:val="A9B7C6"/>
+          <w:sz w:val="20"/>
+          <w:szCs w:val="20"/>
+          <w:lang w:val="en-US"/>
+        </w:rPr>
+        <w:t>i-shCount</w:t>
+      </w:r>
+      <w:proofErr w:type="spellEnd"/>
+      <w:r>
+        <w:rPr>
+          <w:rFonts w:ascii="Consolas" w:hAnsi="Consolas" w:cs="Courier New"/>
+          <w:color w:val="A9B7C6"/>
+          <w:sz w:val="20"/>
+          <w:szCs w:val="20"/>
+          <w:lang w:val="en-US"/>
+        </w:rPr>
+        <w:t>])</w:t>
       </w:r>
       <w:r>
         <w:rPr>
@@ -4092,15 +4663,27 @@
         </w:rPr>
         <w:t xml:space="preserve">for </w:t>
       </w:r>
-      <w:r>
-        <w:rPr>
-          <w:rFonts w:ascii="Consolas" w:hAnsi="Consolas" w:cs="Courier New"/>
-          <w:color w:val="A9B7C6"/>
-          <w:sz w:val="20"/>
-          <w:szCs w:val="20"/>
-          <w:lang w:val="en-US"/>
-        </w:rPr>
-        <w:t xml:space="preserve">i </w:t>
+      <w:proofErr w:type="spellStart"/>
+      <w:r>
+        <w:rPr>
+          <w:rFonts w:ascii="Consolas" w:hAnsi="Consolas" w:cs="Courier New"/>
+          <w:color w:val="A9B7C6"/>
+          <w:sz w:val="20"/>
+          <w:szCs w:val="20"/>
+          <w:lang w:val="en-US"/>
+        </w:rPr>
+        <w:t>i</w:t>
+      </w:r>
+      <w:proofErr w:type="spellEnd"/>
+      <w:r>
+        <w:rPr>
+          <w:rFonts w:ascii="Consolas" w:hAnsi="Consolas" w:cs="Courier New"/>
+          <w:color w:val="A9B7C6"/>
+          <w:sz w:val="20"/>
+          <w:szCs w:val="20"/>
+          <w:lang w:val="en-US"/>
+        </w:rPr>
+        <w:t xml:space="preserve"> </w:t>
       </w:r>
       <w:r>
         <w:rPr>
@@ -4152,6 +4735,7 @@
         </w:rPr>
         <w:t xml:space="preserve">, </w:t>
       </w:r>
+      <w:proofErr w:type="spellStart"/>
       <w:r>
         <w:rPr>
           <w:rFonts w:ascii="Consolas" w:hAnsi="Consolas" w:cs="Courier New"/>
@@ -4162,6 +4746,7 @@
         </w:rPr>
         <w:t>len</w:t>
       </w:r>
+      <w:proofErr w:type="spellEnd"/>
       <w:r>
         <w:rPr>
           <w:rFonts w:ascii="Consolas" w:hAnsi="Consolas" w:cs="Courier New"/>
@@ -4181,7 +4766,51 @@
           <w:lang w:val="en-US"/>
         </w:rPr>
         <w:br/>
-        <w:t xml:space="preserve">        rotor[n][i] = temp[i]</w:t>
+        <w:t xml:space="preserve">        rotor[n][</w:t>
+      </w:r>
+      <w:proofErr w:type="spellStart"/>
+      <w:r>
+        <w:rPr>
+          <w:rFonts w:ascii="Consolas" w:hAnsi="Consolas" w:cs="Courier New"/>
+          <w:color w:val="A9B7C6"/>
+          <w:sz w:val="20"/>
+          <w:szCs w:val="20"/>
+          <w:lang w:val="en-US"/>
+        </w:rPr>
+        <w:t>i</w:t>
+      </w:r>
+      <w:proofErr w:type="spellEnd"/>
+      <w:r>
+        <w:rPr>
+          <w:rFonts w:ascii="Consolas" w:hAnsi="Consolas" w:cs="Courier New"/>
+          <w:color w:val="A9B7C6"/>
+          <w:sz w:val="20"/>
+          <w:szCs w:val="20"/>
+          <w:lang w:val="en-US"/>
+        </w:rPr>
+        <w:t>] = temp[</w:t>
+      </w:r>
+      <w:proofErr w:type="spellStart"/>
+      <w:r>
+        <w:rPr>
+          <w:rFonts w:ascii="Consolas" w:hAnsi="Consolas" w:cs="Courier New"/>
+          <w:color w:val="A9B7C6"/>
+          <w:sz w:val="20"/>
+          <w:szCs w:val="20"/>
+          <w:lang w:val="en-US"/>
+        </w:rPr>
+        <w:t>i</w:t>
+      </w:r>
+      <w:proofErr w:type="spellEnd"/>
+      <w:r>
+        <w:rPr>
+          <w:rFonts w:ascii="Consolas" w:hAnsi="Consolas" w:cs="Courier New"/>
+          <w:color w:val="A9B7C6"/>
+          <w:sz w:val="20"/>
+          <w:szCs w:val="20"/>
+          <w:lang w:val="en-US"/>
+        </w:rPr>
+        <w:t>]</w:t>
       </w:r>
       <w:r>
         <w:rPr>
@@ -4213,15 +4842,27 @@
         </w:rPr>
         <w:br/>
       </w:r>
-      <w:r>
-        <w:rPr>
-          <w:rFonts w:ascii="Consolas" w:hAnsi="Consolas" w:cs="Courier New"/>
-          <w:color w:val="CC7832"/>
-          <w:sz w:val="20"/>
-          <w:szCs w:val="20"/>
-          <w:lang w:val="en-US"/>
-        </w:rPr>
-        <w:t xml:space="preserve">def </w:t>
+      <w:proofErr w:type="spellStart"/>
+      <w:r>
+        <w:rPr>
+          <w:rFonts w:ascii="Consolas" w:hAnsi="Consolas" w:cs="Courier New"/>
+          <w:color w:val="CC7832"/>
+          <w:sz w:val="20"/>
+          <w:szCs w:val="20"/>
+          <w:lang w:val="en-US"/>
+        </w:rPr>
+        <w:t>def</w:t>
+      </w:r>
+      <w:proofErr w:type="spellEnd"/>
+      <w:r>
+        <w:rPr>
+          <w:rFonts w:ascii="Consolas" w:hAnsi="Consolas" w:cs="Courier New"/>
+          <w:color w:val="CC7832"/>
+          <w:sz w:val="20"/>
+          <w:szCs w:val="20"/>
+          <w:lang w:val="en-US"/>
+        </w:rPr>
+        <w:t xml:space="preserve"> </w:t>
       </w:r>
       <w:r>
         <w:rPr>
@@ -4252,38 +4893,29 @@
           <w:lang w:val="en-US"/>
         </w:rPr>
         <w:br/>
-        <w:t xml:space="preserve">    m = m.lower()</w:t>
-      </w:r>
-      <w:r>
-        <w:rPr>
-          <w:rFonts w:ascii="Consolas" w:hAnsi="Consolas" w:cs="Courier New"/>
-          <w:color w:val="A9B7C6"/>
-          <w:sz w:val="20"/>
-          <w:szCs w:val="20"/>
-          <w:lang w:val="en-US"/>
-        </w:rPr>
-        <w:br/>
-      </w:r>
-      <w:r>
-        <w:rPr>
-          <w:rFonts w:ascii="Consolas" w:hAnsi="Consolas" w:cs="Courier New"/>
-          <w:color w:val="A9B7C6"/>
-          <w:sz w:val="20"/>
-          <w:szCs w:val="20"/>
-          <w:lang w:val="en-US"/>
-        </w:rPr>
-        <w:lastRenderedPageBreak/>
-        <w:t xml:space="preserve">    encrypted_m = []</w:t>
-      </w:r>
-      <w:r>
-        <w:rPr>
-          <w:rFonts w:ascii="Consolas" w:hAnsi="Consolas" w:cs="Courier New"/>
-          <w:color w:val="A9B7C6"/>
-          <w:sz w:val="20"/>
-          <w:szCs w:val="20"/>
-          <w:lang w:val="en-US"/>
-        </w:rPr>
-        <w:br/>
+        <w:t xml:space="preserve">    m = </w:t>
+      </w:r>
+      <w:proofErr w:type="spellStart"/>
+      <w:r>
+        <w:rPr>
+          <w:rFonts w:ascii="Consolas" w:hAnsi="Consolas" w:cs="Courier New"/>
+          <w:color w:val="A9B7C6"/>
+          <w:sz w:val="20"/>
+          <w:szCs w:val="20"/>
+          <w:lang w:val="en-US"/>
+        </w:rPr>
+        <w:t>m.lower</w:t>
+      </w:r>
+      <w:proofErr w:type="spellEnd"/>
+      <w:r>
+        <w:rPr>
+          <w:rFonts w:ascii="Consolas" w:hAnsi="Consolas" w:cs="Courier New"/>
+          <w:color w:val="A9B7C6"/>
+          <w:sz w:val="20"/>
+          <w:szCs w:val="20"/>
+          <w:lang w:val="en-US"/>
+        </w:rPr>
+        <w:t>()</w:t>
       </w:r>
       <w:r>
         <w:rPr>
@@ -4296,56 +4928,27 @@
         <w:br/>
         <w:t xml:space="preserve">    </w:t>
       </w:r>
-      <w:r>
-        <w:rPr>
-          <w:rFonts w:ascii="Consolas" w:hAnsi="Consolas" w:cs="Courier New"/>
-          <w:color w:val="CC7832"/>
-          <w:sz w:val="20"/>
-          <w:szCs w:val="20"/>
-          <w:lang w:val="en-US"/>
-        </w:rPr>
-        <w:t xml:space="preserve">for </w:t>
-      </w:r>
-      <w:r>
-        <w:rPr>
-          <w:rFonts w:ascii="Consolas" w:hAnsi="Consolas" w:cs="Courier New"/>
-          <w:color w:val="A9B7C6"/>
-          <w:sz w:val="20"/>
-          <w:szCs w:val="20"/>
-          <w:lang w:val="en-US"/>
-        </w:rPr>
-        <w:t xml:space="preserve">e </w:t>
-      </w:r>
-      <w:r>
-        <w:rPr>
-          <w:rFonts w:ascii="Consolas" w:hAnsi="Consolas" w:cs="Courier New"/>
-          <w:color w:val="CC7832"/>
-          <w:sz w:val="20"/>
-          <w:szCs w:val="20"/>
-          <w:lang w:val="en-US"/>
-        </w:rPr>
-        <w:t xml:space="preserve">in </w:t>
-      </w:r>
-      <w:r>
-        <w:rPr>
-          <w:rFonts w:ascii="Consolas" w:hAnsi="Consolas" w:cs="Courier New"/>
-          <w:color w:val="A9B7C6"/>
-          <w:sz w:val="20"/>
-          <w:szCs w:val="20"/>
-          <w:lang w:val="en-US"/>
-        </w:rPr>
-        <w:t>m:</w:t>
-      </w:r>
-      <w:r>
-        <w:rPr>
-          <w:rFonts w:ascii="Consolas" w:hAnsi="Consolas" w:cs="Courier New"/>
-          <w:color w:val="A9B7C6"/>
-          <w:sz w:val="20"/>
-          <w:szCs w:val="20"/>
-          <w:lang w:val="en-US"/>
-        </w:rPr>
-        <w:br/>
-        <w:t xml:space="preserve">        encrypted_m.append(e)</w:t>
+      <w:proofErr w:type="spellStart"/>
+      <w:r>
+        <w:rPr>
+          <w:rFonts w:ascii="Consolas" w:hAnsi="Consolas" w:cs="Courier New"/>
+          <w:color w:val="A9B7C6"/>
+          <w:sz w:val="20"/>
+          <w:szCs w:val="20"/>
+          <w:lang w:val="en-US"/>
+        </w:rPr>
+        <w:t>encrypted_m</w:t>
+      </w:r>
+      <w:proofErr w:type="spellEnd"/>
+      <w:r>
+        <w:rPr>
+          <w:rFonts w:ascii="Consolas" w:hAnsi="Consolas" w:cs="Courier New"/>
+          <w:color w:val="A9B7C6"/>
+          <w:sz w:val="20"/>
+          <w:szCs w:val="20"/>
+          <w:lang w:val="en-US"/>
+        </w:rPr>
+        <w:t xml:space="preserve"> = []</w:t>
       </w:r>
       <w:r>
         <w:rPr>
@@ -4386,7 +4989,7 @@
           <w:szCs w:val="20"/>
           <w:lang w:val="en-US"/>
         </w:rPr>
-        <w:t xml:space="preserve">k </w:t>
+        <w:t xml:space="preserve">e </w:t>
       </w:r>
       <w:r>
         <w:rPr>
@@ -4401,62 +5004,12 @@
       <w:r>
         <w:rPr>
           <w:rFonts w:ascii="Consolas" w:hAnsi="Consolas" w:cs="Courier New"/>
-          <w:color w:val="8888C6"/>
-          <w:sz w:val="20"/>
-          <w:szCs w:val="20"/>
-          <w:lang w:val="en-US"/>
-        </w:rPr>
-        <w:t>range</w:t>
-      </w:r>
-      <w:r>
-        <w:rPr>
-          <w:rFonts w:ascii="Consolas" w:hAnsi="Consolas" w:cs="Courier New"/>
-          <w:color w:val="A9B7C6"/>
-          <w:sz w:val="20"/>
-          <w:szCs w:val="20"/>
-          <w:lang w:val="en-US"/>
-        </w:rPr>
-        <w:t>(</w:t>
-      </w:r>
-      <w:r>
-        <w:rPr>
-          <w:rFonts w:ascii="Consolas" w:hAnsi="Consolas" w:cs="Courier New"/>
-          <w:color w:val="6897BB"/>
-          <w:sz w:val="20"/>
-          <w:szCs w:val="20"/>
-          <w:lang w:val="en-US"/>
-        </w:rPr>
-        <w:t>0</w:t>
-      </w:r>
-      <w:r>
-        <w:rPr>
-          <w:rFonts w:ascii="Consolas" w:hAnsi="Consolas" w:cs="Courier New"/>
-          <w:color w:val="CC7832"/>
-          <w:sz w:val="20"/>
-          <w:szCs w:val="20"/>
-          <w:lang w:val="en-US"/>
-        </w:rPr>
-        <w:t xml:space="preserve">, </w:t>
-      </w:r>
-      <w:r>
-        <w:rPr>
-          <w:rFonts w:ascii="Consolas" w:hAnsi="Consolas" w:cs="Courier New"/>
-          <w:color w:val="8888C6"/>
-          <w:sz w:val="20"/>
-          <w:szCs w:val="20"/>
-          <w:lang w:val="en-US"/>
-        </w:rPr>
-        <w:t>len</w:t>
-      </w:r>
-      <w:r>
-        <w:rPr>
-          <w:rFonts w:ascii="Consolas" w:hAnsi="Consolas" w:cs="Courier New"/>
-          <w:color w:val="A9B7C6"/>
-          <w:sz w:val="20"/>
-          <w:szCs w:val="20"/>
-          <w:lang w:val="en-US"/>
-        </w:rPr>
-        <w:t>(m)):</w:t>
+          <w:color w:val="A9B7C6"/>
+          <w:sz w:val="20"/>
+          <w:szCs w:val="20"/>
+          <w:lang w:val="en-US"/>
+        </w:rPr>
+        <w:t>m:</w:t>
       </w:r>
       <w:r>
         <w:rPr>
@@ -4469,6 +5022,50 @@
         <w:br/>
         <w:t xml:space="preserve">        </w:t>
       </w:r>
+      <w:proofErr w:type="spellStart"/>
+      <w:r>
+        <w:rPr>
+          <w:rFonts w:ascii="Consolas" w:hAnsi="Consolas" w:cs="Courier New"/>
+          <w:color w:val="A9B7C6"/>
+          <w:sz w:val="20"/>
+          <w:szCs w:val="20"/>
+          <w:lang w:val="en-US"/>
+        </w:rPr>
+        <w:t>encrypted_m.append</w:t>
+      </w:r>
+      <w:proofErr w:type="spellEnd"/>
+      <w:r>
+        <w:rPr>
+          <w:rFonts w:ascii="Consolas" w:hAnsi="Consolas" w:cs="Courier New"/>
+          <w:color w:val="A9B7C6"/>
+          <w:sz w:val="20"/>
+          <w:szCs w:val="20"/>
+          <w:lang w:val="en-US"/>
+        </w:rPr>
+        <w:t>(e)</w:t>
+      </w:r>
+      <w:r>
+        <w:rPr>
+          <w:rFonts w:ascii="Consolas" w:hAnsi="Consolas" w:cs="Courier New"/>
+          <w:color w:val="A9B7C6"/>
+          <w:sz w:val="20"/>
+          <w:szCs w:val="20"/>
+          <w:lang w:val="en-US"/>
+        </w:rPr>
+        <w:br/>
+      </w:r>
+      <w:r>
+        <w:rPr>
+          <w:rFonts w:ascii="Consolas" w:hAnsi="Consolas" w:cs="Courier New"/>
+          <w:color w:val="A9B7C6"/>
+          <w:sz w:val="20"/>
+          <w:szCs w:val="20"/>
+          <w:lang w:val="en-US"/>
+        </w:rPr>
+        <w:br/>
+        <w:t xml:space="preserve">    </w:t>
+      </w:r>
+      <w:proofErr w:type="spellStart"/>
       <w:r>
         <w:rPr>
           <w:rFonts w:ascii="Consolas" w:hAnsi="Consolas" w:cs="Courier New"/>
@@ -4487,7 +5084,18 @@
           <w:szCs w:val="20"/>
           <w:lang w:val="en-US"/>
         </w:rPr>
-        <w:t xml:space="preserve">n </w:t>
+        <w:t>k</w:t>
+      </w:r>
+      <w:proofErr w:type="spellEnd"/>
+      <w:r>
+        <w:rPr>
+          <w:rFonts w:ascii="Consolas" w:hAnsi="Consolas" w:cs="Courier New"/>
+          <w:color w:val="A9B7C6"/>
+          <w:sz w:val="20"/>
+          <w:szCs w:val="20"/>
+          <w:lang w:val="en-US"/>
+        </w:rPr>
+        <w:t xml:space="preserve"> </w:t>
       </w:r>
       <w:r>
         <w:rPr>
@@ -4522,6 +5130,27 @@
       <w:r>
         <w:rPr>
           <w:rFonts w:ascii="Consolas" w:hAnsi="Consolas" w:cs="Courier New"/>
+          <w:color w:val="6897BB"/>
+          <w:sz w:val="20"/>
+          <w:szCs w:val="20"/>
+          <w:lang w:val="en-US"/>
+        </w:rPr>
+        <w:t>0</w:t>
+      </w:r>
+      <w:r>
+        <w:rPr>
+          <w:rFonts w:ascii="Consolas" w:hAnsi="Consolas" w:cs="Courier New"/>
+          <w:color w:val="CC7832"/>
+          <w:sz w:val="20"/>
+          <w:szCs w:val="20"/>
+          <w:lang w:val="en-US"/>
+        </w:rPr>
+        <w:t xml:space="preserve">, </w:t>
+      </w:r>
+      <w:proofErr w:type="spellStart"/>
+      <w:r>
+        <w:rPr>
+          <w:rFonts w:ascii="Consolas" w:hAnsi="Consolas" w:cs="Courier New"/>
           <w:color w:val="8888C6"/>
           <w:sz w:val="20"/>
           <w:szCs w:val="20"/>
@@ -4529,126 +5158,16 @@
         </w:rPr>
         <w:t>len</w:t>
       </w:r>
-      <w:r>
-        <w:rPr>
-          <w:rFonts w:ascii="Consolas" w:hAnsi="Consolas" w:cs="Courier New"/>
-          <w:color w:val="A9B7C6"/>
-          <w:sz w:val="20"/>
-          <w:szCs w:val="20"/>
-          <w:lang w:val="en-US"/>
-        </w:rPr>
-        <w:t xml:space="preserve">(rotor) - </w:t>
-      </w:r>
-      <w:r>
-        <w:rPr>
-          <w:rFonts w:ascii="Consolas" w:hAnsi="Consolas" w:cs="Courier New"/>
-          <w:color w:val="6897BB"/>
-          <w:sz w:val="20"/>
-          <w:szCs w:val="20"/>
-          <w:lang w:val="en-US"/>
-        </w:rPr>
-        <w:t>1</w:t>
-      </w:r>
-      <w:r>
-        <w:rPr>
-          <w:rFonts w:ascii="Consolas" w:hAnsi="Consolas" w:cs="Courier New"/>
-          <w:color w:val="CC7832"/>
-          <w:sz w:val="20"/>
-          <w:szCs w:val="20"/>
-          <w:lang w:val="en-US"/>
-        </w:rPr>
-        <w:t xml:space="preserve">, </w:t>
-      </w:r>
-      <w:r>
-        <w:rPr>
-          <w:rFonts w:ascii="Consolas" w:hAnsi="Consolas" w:cs="Courier New"/>
-          <w:color w:val="6897BB"/>
-          <w:sz w:val="20"/>
-          <w:szCs w:val="20"/>
-          <w:lang w:val="en-US"/>
-        </w:rPr>
-        <w:t>0</w:t>
-      </w:r>
-      <w:r>
-        <w:rPr>
-          <w:rFonts w:ascii="Consolas" w:hAnsi="Consolas" w:cs="Courier New"/>
-          <w:color w:val="CC7832"/>
-          <w:sz w:val="20"/>
-          <w:szCs w:val="20"/>
-          <w:lang w:val="en-US"/>
-        </w:rPr>
-        <w:t xml:space="preserve">, </w:t>
-      </w:r>
-      <w:r>
-        <w:rPr>
-          <w:rFonts w:ascii="Consolas" w:hAnsi="Consolas" w:cs="Courier New"/>
-          <w:color w:val="A9B7C6"/>
-          <w:sz w:val="20"/>
-          <w:szCs w:val="20"/>
-          <w:lang w:val="en-US"/>
-        </w:rPr>
-        <w:t>-</w:t>
-      </w:r>
-      <w:r>
-        <w:rPr>
-          <w:rFonts w:ascii="Consolas" w:hAnsi="Consolas" w:cs="Courier New"/>
-          <w:color w:val="6897BB"/>
-          <w:sz w:val="20"/>
-          <w:szCs w:val="20"/>
-          <w:lang w:val="en-US"/>
-        </w:rPr>
-        <w:t>1</w:t>
-      </w:r>
-      <w:r>
-        <w:rPr>
-          <w:rFonts w:ascii="Consolas" w:hAnsi="Consolas" w:cs="Courier New"/>
-          <w:color w:val="A9B7C6"/>
-          <w:sz w:val="20"/>
-          <w:szCs w:val="20"/>
-          <w:lang w:val="en-US"/>
-        </w:rPr>
-        <w:t>):</w:t>
-      </w:r>
-      <w:r>
-        <w:rPr>
-          <w:rFonts w:ascii="Consolas" w:hAnsi="Consolas" w:cs="Courier New"/>
-          <w:color w:val="A9B7C6"/>
-          <w:sz w:val="20"/>
-          <w:szCs w:val="20"/>
-          <w:lang w:val="en-US"/>
-        </w:rPr>
-        <w:br/>
-        <w:t xml:space="preserve">            encrypted_m[k] = rotor[n][rotor[</w:t>
-      </w:r>
-      <w:r>
-        <w:rPr>
-          <w:rFonts w:ascii="Consolas" w:hAnsi="Consolas" w:cs="Courier New"/>
-          <w:color w:val="6897BB"/>
-          <w:sz w:val="20"/>
-          <w:szCs w:val="20"/>
-          <w:lang w:val="en-US"/>
-        </w:rPr>
-        <w:t>0</w:t>
-      </w:r>
-      <w:r>
-        <w:rPr>
-          <w:rFonts w:ascii="Consolas" w:hAnsi="Consolas" w:cs="Courier New"/>
-          <w:color w:val="A9B7C6"/>
-          <w:sz w:val="20"/>
-          <w:szCs w:val="20"/>
-          <w:lang w:val="en-US"/>
-        </w:rPr>
-        <w:t>].index(encrypted_m[k])]</w:t>
-      </w:r>
-      <w:r>
-        <w:rPr>
-          <w:rFonts w:ascii="Consolas" w:hAnsi="Consolas" w:cs="Courier New"/>
-          <w:color w:val="A9B7C6"/>
-          <w:sz w:val="20"/>
-          <w:szCs w:val="20"/>
-          <w:lang w:val="en-US"/>
-        </w:rPr>
-        <w:br/>
+      <w:proofErr w:type="spellEnd"/>
+      <w:r>
+        <w:rPr>
+          <w:rFonts w:ascii="Consolas" w:hAnsi="Consolas" w:cs="Courier New"/>
+          <w:color w:val="A9B7C6"/>
+          <w:sz w:val="20"/>
+          <w:szCs w:val="20"/>
+          <w:lang w:val="en-US"/>
+        </w:rPr>
+        <w:t>(m)):</w:t>
       </w:r>
       <w:r>
         <w:rPr>
@@ -4679,7 +5198,7 @@
           <w:szCs w:val="20"/>
           <w:lang w:val="en-US"/>
         </w:rPr>
-        <w:t xml:space="preserve">e </w:t>
+        <w:t xml:space="preserve">n </w:t>
       </w:r>
       <w:r>
         <w:rPr>
@@ -4694,12 +5213,114 @@
       <w:r>
         <w:rPr>
           <w:rFonts w:ascii="Consolas" w:hAnsi="Consolas" w:cs="Courier New"/>
-          <w:color w:val="A9B7C6"/>
-          <w:sz w:val="20"/>
-          <w:szCs w:val="20"/>
-          <w:lang w:val="en-US"/>
-        </w:rPr>
-        <w:t>reflector:</w:t>
+          <w:color w:val="8888C6"/>
+          <w:sz w:val="20"/>
+          <w:szCs w:val="20"/>
+          <w:lang w:val="en-US"/>
+        </w:rPr>
+        <w:t>range</w:t>
+      </w:r>
+      <w:r>
+        <w:rPr>
+          <w:rFonts w:ascii="Consolas" w:hAnsi="Consolas" w:cs="Courier New"/>
+          <w:color w:val="A9B7C6"/>
+          <w:sz w:val="20"/>
+          <w:szCs w:val="20"/>
+          <w:lang w:val="en-US"/>
+        </w:rPr>
+        <w:t>(</w:t>
+      </w:r>
+      <w:proofErr w:type="spellStart"/>
+      <w:r>
+        <w:rPr>
+          <w:rFonts w:ascii="Consolas" w:hAnsi="Consolas" w:cs="Courier New"/>
+          <w:color w:val="8888C6"/>
+          <w:sz w:val="20"/>
+          <w:szCs w:val="20"/>
+          <w:lang w:val="en-US"/>
+        </w:rPr>
+        <w:t>len</w:t>
+      </w:r>
+      <w:proofErr w:type="spellEnd"/>
+      <w:r>
+        <w:rPr>
+          <w:rFonts w:ascii="Consolas" w:hAnsi="Consolas" w:cs="Courier New"/>
+          <w:color w:val="A9B7C6"/>
+          <w:sz w:val="20"/>
+          <w:szCs w:val="20"/>
+          <w:lang w:val="en-US"/>
+        </w:rPr>
+        <w:t xml:space="preserve">(rotor) - </w:t>
+      </w:r>
+      <w:r>
+        <w:rPr>
+          <w:rFonts w:ascii="Consolas" w:hAnsi="Consolas" w:cs="Courier New"/>
+          <w:color w:val="6897BB"/>
+          <w:sz w:val="20"/>
+          <w:szCs w:val="20"/>
+          <w:lang w:val="en-US"/>
+        </w:rPr>
+        <w:t>1</w:t>
+      </w:r>
+      <w:r>
+        <w:rPr>
+          <w:rFonts w:ascii="Consolas" w:hAnsi="Consolas" w:cs="Courier New"/>
+          <w:color w:val="CC7832"/>
+          <w:sz w:val="20"/>
+          <w:szCs w:val="20"/>
+          <w:lang w:val="en-US"/>
+        </w:rPr>
+        <w:t xml:space="preserve">, </w:t>
+      </w:r>
+      <w:r>
+        <w:rPr>
+          <w:rFonts w:ascii="Consolas" w:hAnsi="Consolas" w:cs="Courier New"/>
+          <w:color w:val="6897BB"/>
+          <w:sz w:val="20"/>
+          <w:szCs w:val="20"/>
+          <w:lang w:val="en-US"/>
+        </w:rPr>
+        <w:t>0</w:t>
+      </w:r>
+      <w:r>
+        <w:rPr>
+          <w:rFonts w:ascii="Consolas" w:hAnsi="Consolas" w:cs="Courier New"/>
+          <w:color w:val="CC7832"/>
+          <w:sz w:val="20"/>
+          <w:szCs w:val="20"/>
+          <w:lang w:val="en-US"/>
+        </w:rPr>
+        <w:t xml:space="preserve">, </w:t>
+      </w:r>
+      <w:r>
+        <w:rPr>
+          <w:rFonts w:ascii="Consolas" w:hAnsi="Consolas" w:cs="Courier New"/>
+          <w:color w:val="A9B7C6"/>
+          <w:sz w:val="20"/>
+          <w:szCs w:val="20"/>
+          <w:lang w:val="en-US"/>
+        </w:rPr>
+        <w:t>-</w:t>
+      </w:r>
+      <w:r>
+        <w:rPr>
+          <w:rFonts w:ascii="Consolas" w:hAnsi="Consolas" w:cs="Courier New"/>
+          <w:color w:val="6897BB"/>
+          <w:sz w:val="20"/>
+          <w:szCs w:val="20"/>
+          <w:lang w:val="en-US"/>
+        </w:rPr>
+        <w:t>1</w:t>
+      </w:r>
+      <w:r>
+        <w:rPr>
+          <w:rFonts w:ascii="Consolas" w:hAnsi="Consolas" w:cs="Courier New"/>
+          <w:color w:val="A9B7C6"/>
+          <w:sz w:val="20"/>
+          <w:szCs w:val="20"/>
+          <w:lang w:val="en-US"/>
+        </w:rPr>
+        <w:t>):</w:t>
       </w:r>
       <w:r>
         <w:rPr>
@@ -4712,25 +5333,69 @@
         <w:br/>
         <w:t xml:space="preserve">            </w:t>
       </w:r>
-      <w:r>
-        <w:rPr>
-          <w:rFonts w:ascii="Consolas" w:hAnsi="Consolas" w:cs="Courier New"/>
-          <w:color w:val="CC7832"/>
-          <w:sz w:val="20"/>
-          <w:szCs w:val="20"/>
-          <w:lang w:val="en-US"/>
-        </w:rPr>
-        <w:t xml:space="preserve">if </w:t>
-      </w:r>
-      <w:r>
-        <w:rPr>
-          <w:rFonts w:ascii="Consolas" w:hAnsi="Consolas" w:cs="Courier New"/>
-          <w:color w:val="A9B7C6"/>
-          <w:sz w:val="20"/>
-          <w:szCs w:val="20"/>
-          <w:lang w:val="en-US"/>
-        </w:rPr>
-        <w:t>encrypted_m[k] == reflector[e]:</w:t>
+      <w:proofErr w:type="spellStart"/>
+      <w:r>
+        <w:rPr>
+          <w:rFonts w:ascii="Consolas" w:hAnsi="Consolas" w:cs="Courier New"/>
+          <w:color w:val="A9B7C6"/>
+          <w:sz w:val="20"/>
+          <w:szCs w:val="20"/>
+          <w:lang w:val="en-US"/>
+        </w:rPr>
+        <w:t>encrypted_m</w:t>
+      </w:r>
+      <w:proofErr w:type="spellEnd"/>
+      <w:r>
+        <w:rPr>
+          <w:rFonts w:ascii="Consolas" w:hAnsi="Consolas" w:cs="Courier New"/>
+          <w:color w:val="A9B7C6"/>
+          <w:sz w:val="20"/>
+          <w:szCs w:val="20"/>
+          <w:lang w:val="en-US"/>
+        </w:rPr>
+        <w:t>[k] = rotor[n][rotor[</w:t>
+      </w:r>
+      <w:r>
+        <w:rPr>
+          <w:rFonts w:ascii="Consolas" w:hAnsi="Consolas" w:cs="Courier New"/>
+          <w:color w:val="6897BB"/>
+          <w:sz w:val="20"/>
+          <w:szCs w:val="20"/>
+          <w:lang w:val="en-US"/>
+        </w:rPr>
+        <w:t>0</w:t>
+      </w:r>
+      <w:r>
+        <w:rPr>
+          <w:rFonts w:ascii="Consolas" w:hAnsi="Consolas" w:cs="Courier New"/>
+          <w:color w:val="A9B7C6"/>
+          <w:sz w:val="20"/>
+          <w:szCs w:val="20"/>
+          <w:lang w:val="en-US"/>
+        </w:rPr>
+        <w:t>].index(</w:t>
+      </w:r>
+      <w:proofErr w:type="spellStart"/>
+      <w:r>
+        <w:rPr>
+          <w:rFonts w:ascii="Consolas" w:hAnsi="Consolas" w:cs="Courier New"/>
+          <w:color w:val="A9B7C6"/>
+          <w:sz w:val="20"/>
+          <w:szCs w:val="20"/>
+          <w:lang w:val="en-US"/>
+        </w:rPr>
+        <w:t>encrypted_m</w:t>
+      </w:r>
+      <w:proofErr w:type="spellEnd"/>
+      <w:r>
+        <w:rPr>
+          <w:rFonts w:ascii="Consolas" w:hAnsi="Consolas" w:cs="Courier New"/>
+          <w:color w:val="A9B7C6"/>
+          <w:sz w:val="20"/>
+          <w:szCs w:val="20"/>
+          <w:lang w:val="en-US"/>
+        </w:rPr>
+        <w:t>[k])]</w:t>
       </w:r>
       <w:r>
         <w:rPr>
@@ -4741,7 +5406,57 @@
           <w:lang w:val="en-US"/>
         </w:rPr>
         <w:br/>
-        <w:t xml:space="preserve">                encrypted_m[k] = e</w:t>
+      </w:r>
+      <w:r>
+        <w:rPr>
+          <w:rFonts w:ascii="Consolas" w:hAnsi="Consolas" w:cs="Courier New"/>
+          <w:color w:val="A9B7C6"/>
+          <w:sz w:val="20"/>
+          <w:szCs w:val="20"/>
+          <w:lang w:val="en-US"/>
+        </w:rPr>
+        <w:br/>
+        <w:t xml:space="preserve">        </w:t>
+      </w:r>
+      <w:r>
+        <w:rPr>
+          <w:rFonts w:ascii="Consolas" w:hAnsi="Consolas" w:cs="Courier New"/>
+          <w:color w:val="CC7832"/>
+          <w:sz w:val="20"/>
+          <w:szCs w:val="20"/>
+          <w:lang w:val="en-US"/>
+        </w:rPr>
+        <w:t xml:space="preserve">for </w:t>
+      </w:r>
+      <w:r>
+        <w:rPr>
+          <w:rFonts w:ascii="Consolas" w:hAnsi="Consolas" w:cs="Courier New"/>
+          <w:color w:val="A9B7C6"/>
+          <w:sz w:val="20"/>
+          <w:szCs w:val="20"/>
+          <w:lang w:val="en-US"/>
+        </w:rPr>
+        <w:t xml:space="preserve">e </w:t>
+      </w:r>
+      <w:r>
+        <w:rPr>
+          <w:rFonts w:ascii="Consolas" w:hAnsi="Consolas" w:cs="Courier New"/>
+          <w:color w:val="CC7832"/>
+          <w:sz w:val="20"/>
+          <w:szCs w:val="20"/>
+          <w:lang w:val="en-US"/>
+        </w:rPr>
+        <w:t xml:space="preserve">in </w:t>
+      </w:r>
+      <w:r>
+        <w:rPr>
+          <w:rFonts w:ascii="Consolas" w:hAnsi="Consolas" w:cs="Courier New"/>
+          <w:color w:val="A9B7C6"/>
+          <w:sz w:val="20"/>
+          <w:szCs w:val="20"/>
+          <w:lang w:val="en-US"/>
+        </w:rPr>
+        <w:t>reflector:</w:t>
       </w:r>
       <w:r>
         <w:rPr>
@@ -4762,17 +5477,29 @@
           <w:szCs w:val="20"/>
           <w:lang w:val="en-US"/>
         </w:rPr>
-        <w:t xml:space="preserve">elif </w:t>
-      </w:r>
-      <w:r>
-        <w:rPr>
-          <w:rFonts w:ascii="Consolas" w:hAnsi="Consolas" w:cs="Courier New"/>
-          <w:color w:val="A9B7C6"/>
-          <w:sz w:val="20"/>
-          <w:szCs w:val="20"/>
-          <w:lang w:val="en-US"/>
-        </w:rPr>
-        <w:t>encrypted_m[k] == e:</w:t>
+        <w:t xml:space="preserve">if </w:t>
+      </w:r>
+      <w:proofErr w:type="spellStart"/>
+      <w:r>
+        <w:rPr>
+          <w:rFonts w:ascii="Consolas" w:hAnsi="Consolas" w:cs="Courier New"/>
+          <w:color w:val="A9B7C6"/>
+          <w:sz w:val="20"/>
+          <w:szCs w:val="20"/>
+          <w:lang w:val="en-US"/>
+        </w:rPr>
+        <w:t>encrypted_m</w:t>
+      </w:r>
+      <w:proofErr w:type="spellEnd"/>
+      <w:r>
+        <w:rPr>
+          <w:rFonts w:ascii="Consolas" w:hAnsi="Consolas" w:cs="Courier New"/>
+          <w:color w:val="A9B7C6"/>
+          <w:sz w:val="20"/>
+          <w:szCs w:val="20"/>
+          <w:lang w:val="en-US"/>
+        </w:rPr>
+        <w:t>[k] == reflector[e]:</w:t>
       </w:r>
       <w:r>
         <w:rPr>
@@ -4783,7 +5510,117 @@
           <w:lang w:val="en-US"/>
         </w:rPr>
         <w:br/>
-        <w:t xml:space="preserve">                encrypted_m[k] = reflector[e]</w:t>
+        <w:t xml:space="preserve">                </w:t>
+      </w:r>
+      <w:proofErr w:type="spellStart"/>
+      <w:r>
+        <w:rPr>
+          <w:rFonts w:ascii="Consolas" w:hAnsi="Consolas" w:cs="Courier New"/>
+          <w:color w:val="A9B7C6"/>
+          <w:sz w:val="20"/>
+          <w:szCs w:val="20"/>
+          <w:lang w:val="en-US"/>
+        </w:rPr>
+        <w:t>encrypted_m</w:t>
+      </w:r>
+      <w:proofErr w:type="spellEnd"/>
+      <w:r>
+        <w:rPr>
+          <w:rFonts w:ascii="Consolas" w:hAnsi="Consolas" w:cs="Courier New"/>
+          <w:color w:val="A9B7C6"/>
+          <w:sz w:val="20"/>
+          <w:szCs w:val="20"/>
+          <w:lang w:val="en-US"/>
+        </w:rPr>
+        <w:t>[k] = e</w:t>
+      </w:r>
+      <w:r>
+        <w:rPr>
+          <w:rFonts w:ascii="Consolas" w:hAnsi="Consolas" w:cs="Courier New"/>
+          <w:color w:val="A9B7C6"/>
+          <w:sz w:val="20"/>
+          <w:szCs w:val="20"/>
+          <w:lang w:val="en-US"/>
+        </w:rPr>
+        <w:br/>
+        <w:t xml:space="preserve">            </w:t>
+      </w:r>
+      <w:proofErr w:type="spellStart"/>
+      <w:r>
+        <w:rPr>
+          <w:rFonts w:ascii="Consolas" w:hAnsi="Consolas" w:cs="Courier New"/>
+          <w:color w:val="CC7832"/>
+          <w:sz w:val="20"/>
+          <w:szCs w:val="20"/>
+          <w:lang w:val="en-US"/>
+        </w:rPr>
+        <w:t>elif</w:t>
+      </w:r>
+      <w:proofErr w:type="spellEnd"/>
+      <w:r>
+        <w:rPr>
+          <w:rFonts w:ascii="Consolas" w:hAnsi="Consolas" w:cs="Courier New"/>
+          <w:color w:val="CC7832"/>
+          <w:sz w:val="20"/>
+          <w:szCs w:val="20"/>
+          <w:lang w:val="en-US"/>
+        </w:rPr>
+        <w:t xml:space="preserve"> </w:t>
+      </w:r>
+      <w:proofErr w:type="spellStart"/>
+      <w:r>
+        <w:rPr>
+          <w:rFonts w:ascii="Consolas" w:hAnsi="Consolas" w:cs="Courier New"/>
+          <w:color w:val="A9B7C6"/>
+          <w:sz w:val="20"/>
+          <w:szCs w:val="20"/>
+          <w:lang w:val="en-US"/>
+        </w:rPr>
+        <w:t>encrypted_m</w:t>
+      </w:r>
+      <w:proofErr w:type="spellEnd"/>
+      <w:r>
+        <w:rPr>
+          <w:rFonts w:ascii="Consolas" w:hAnsi="Consolas" w:cs="Courier New"/>
+          <w:color w:val="A9B7C6"/>
+          <w:sz w:val="20"/>
+          <w:szCs w:val="20"/>
+          <w:lang w:val="en-US"/>
+        </w:rPr>
+        <w:t>[k] == e:</w:t>
+      </w:r>
+      <w:r>
+        <w:rPr>
+          <w:rFonts w:ascii="Consolas" w:hAnsi="Consolas" w:cs="Courier New"/>
+          <w:color w:val="A9B7C6"/>
+          <w:sz w:val="20"/>
+          <w:szCs w:val="20"/>
+          <w:lang w:val="en-US"/>
+        </w:rPr>
+        <w:br/>
+        <w:t xml:space="preserve">                </w:t>
+      </w:r>
+      <w:proofErr w:type="spellStart"/>
+      <w:r>
+        <w:rPr>
+          <w:rFonts w:ascii="Consolas" w:hAnsi="Consolas" w:cs="Courier New"/>
+          <w:color w:val="A9B7C6"/>
+          <w:sz w:val="20"/>
+          <w:szCs w:val="20"/>
+          <w:lang w:val="en-US"/>
+        </w:rPr>
+        <w:t>encrypted_m</w:t>
+      </w:r>
+      <w:proofErr w:type="spellEnd"/>
+      <w:r>
+        <w:rPr>
+          <w:rFonts w:ascii="Consolas" w:hAnsi="Consolas" w:cs="Courier New"/>
+          <w:color w:val="A9B7C6"/>
+          <w:sz w:val="20"/>
+          <w:szCs w:val="20"/>
+          <w:lang w:val="en-US"/>
+        </w:rPr>
+        <w:t>[k] = reflector[e]</w:t>
       </w:r>
       <w:r>
         <w:rPr>
@@ -4876,6 +5713,7 @@
         </w:rPr>
         <w:t xml:space="preserve">, </w:t>
       </w:r>
+      <w:proofErr w:type="spellStart"/>
       <w:r>
         <w:rPr>
           <w:rFonts w:ascii="Consolas" w:hAnsi="Consolas" w:cs="Courier New"/>
@@ -4886,6 +5724,7 @@
         </w:rPr>
         <w:t>len</w:t>
       </w:r>
+      <w:proofErr w:type="spellEnd"/>
       <w:r>
         <w:rPr>
           <w:rFonts w:ascii="Consolas" w:hAnsi="Consolas" w:cs="Courier New"/>
@@ -4905,7 +5744,29 @@
           <w:lang w:val="en-US"/>
         </w:rPr>
         <w:br/>
-        <w:t xml:space="preserve">            encrypted_m[k] = rotor[n][rotor[</w:t>
+        <w:t xml:space="preserve">            </w:t>
+      </w:r>
+      <w:proofErr w:type="spellStart"/>
+      <w:r>
+        <w:rPr>
+          <w:rFonts w:ascii="Consolas" w:hAnsi="Consolas" w:cs="Courier New"/>
+          <w:color w:val="A9B7C6"/>
+          <w:sz w:val="20"/>
+          <w:szCs w:val="20"/>
+          <w:lang w:val="en-US"/>
+        </w:rPr>
+        <w:t>encrypted_m</w:t>
+      </w:r>
+      <w:proofErr w:type="spellEnd"/>
+      <w:r>
+        <w:rPr>
+          <w:rFonts w:ascii="Consolas" w:hAnsi="Consolas" w:cs="Courier New"/>
+          <w:color w:val="A9B7C6"/>
+          <w:sz w:val="20"/>
+          <w:szCs w:val="20"/>
+          <w:lang w:val="en-US"/>
+        </w:rPr>
+        <w:t>[k] = rotor[n][rotor[</w:t>
       </w:r>
       <w:r>
         <w:rPr>
@@ -4925,7 +5786,29 @@
           <w:szCs w:val="20"/>
           <w:lang w:val="en-US"/>
         </w:rPr>
-        <w:t>].index(encrypted_m[k])]</w:t>
+        <w:t>].index(</w:t>
+      </w:r>
+      <w:proofErr w:type="spellStart"/>
+      <w:r>
+        <w:rPr>
+          <w:rFonts w:ascii="Consolas" w:hAnsi="Consolas" w:cs="Courier New"/>
+          <w:color w:val="A9B7C6"/>
+          <w:sz w:val="20"/>
+          <w:szCs w:val="20"/>
+          <w:lang w:val="en-US"/>
+        </w:rPr>
+        <w:t>encrypted_m</w:t>
+      </w:r>
+      <w:proofErr w:type="spellEnd"/>
+      <w:r>
+        <w:rPr>
+          <w:rFonts w:ascii="Consolas" w:hAnsi="Consolas" w:cs="Courier New"/>
+          <w:color w:val="A9B7C6"/>
+          <w:sz w:val="20"/>
+          <w:szCs w:val="20"/>
+          <w:lang w:val="en-US"/>
+        </w:rPr>
+        <w:t>[k])]</w:t>
       </w:r>
       <w:r>
         <w:rPr>
@@ -4958,15 +5841,27 @@
         </w:rPr>
         <w:t xml:space="preserve">for </w:t>
       </w:r>
-      <w:r>
-        <w:rPr>
-          <w:rFonts w:ascii="Consolas" w:hAnsi="Consolas" w:cs="Courier New"/>
-          <w:color w:val="A9B7C6"/>
-          <w:sz w:val="20"/>
-          <w:szCs w:val="20"/>
-          <w:lang w:val="en-US"/>
-        </w:rPr>
-        <w:t xml:space="preserve">i </w:t>
+      <w:proofErr w:type="spellStart"/>
+      <w:r>
+        <w:rPr>
+          <w:rFonts w:ascii="Consolas" w:hAnsi="Consolas" w:cs="Courier New"/>
+          <w:color w:val="A9B7C6"/>
+          <w:sz w:val="20"/>
+          <w:szCs w:val="20"/>
+          <w:lang w:val="en-US"/>
+        </w:rPr>
+        <w:t>i</w:t>
+      </w:r>
+      <w:proofErr w:type="spellEnd"/>
+      <w:r>
+        <w:rPr>
+          <w:rFonts w:ascii="Consolas" w:hAnsi="Consolas" w:cs="Courier New"/>
+          <w:color w:val="A9B7C6"/>
+          <w:sz w:val="20"/>
+          <w:szCs w:val="20"/>
+          <w:lang w:val="en-US"/>
+        </w:rPr>
+        <w:t xml:space="preserve"> </w:t>
       </w:r>
       <w:r>
         <w:rPr>
@@ -5018,6 +5913,7 @@
         </w:rPr>
         <w:t xml:space="preserve">, </w:t>
       </w:r>
+      <w:proofErr w:type="spellStart"/>
       <w:r>
         <w:rPr>
           <w:rFonts w:ascii="Consolas" w:hAnsi="Consolas" w:cs="Courier New"/>
@@ -5028,6 +5924,7 @@
         </w:rPr>
         <w:t>len</w:t>
       </w:r>
+      <w:proofErr w:type="spellEnd"/>
       <w:r>
         <w:rPr>
           <w:rFonts w:ascii="Consolas" w:hAnsi="Consolas" w:cs="Courier New"/>
@@ -5047,7 +5944,51 @@
           <w:lang w:val="en-US"/>
         </w:rPr>
         <w:br/>
-        <w:t xml:space="preserve">            shiftRotor(i)</w:t>
+        <w:t xml:space="preserve">            </w:t>
+      </w:r>
+      <w:proofErr w:type="spellStart"/>
+      <w:r>
+        <w:rPr>
+          <w:rFonts w:ascii="Consolas" w:hAnsi="Consolas" w:cs="Courier New"/>
+          <w:color w:val="A9B7C6"/>
+          <w:sz w:val="20"/>
+          <w:szCs w:val="20"/>
+          <w:lang w:val="en-US"/>
+        </w:rPr>
+        <w:t>shiftRotor</w:t>
+      </w:r>
+      <w:proofErr w:type="spellEnd"/>
+      <w:r>
+        <w:rPr>
+          <w:rFonts w:ascii="Consolas" w:hAnsi="Consolas" w:cs="Courier New"/>
+          <w:color w:val="A9B7C6"/>
+          <w:sz w:val="20"/>
+          <w:szCs w:val="20"/>
+          <w:lang w:val="en-US"/>
+        </w:rPr>
+        <w:t>(</w:t>
+      </w:r>
+      <w:proofErr w:type="spellStart"/>
+      <w:r>
+        <w:rPr>
+          <w:rFonts w:ascii="Consolas" w:hAnsi="Consolas" w:cs="Courier New"/>
+          <w:color w:val="A9B7C6"/>
+          <w:sz w:val="20"/>
+          <w:szCs w:val="20"/>
+          <w:lang w:val="en-US"/>
+        </w:rPr>
+        <w:t>i</w:t>
+      </w:r>
+      <w:proofErr w:type="spellEnd"/>
+      <w:r>
+        <w:rPr>
+          <w:rFonts w:ascii="Consolas" w:hAnsi="Consolas" w:cs="Courier New"/>
+          <w:color w:val="A9B7C6"/>
+          <w:sz w:val="20"/>
+          <w:szCs w:val="20"/>
+          <w:lang w:val="en-US"/>
+        </w:rPr>
+        <w:t>)</w:t>
       </w:r>
       <w:r>
         <w:rPr>
@@ -5098,7 +6039,29 @@
           <w:szCs w:val="20"/>
           <w:lang w:val="en-US"/>
         </w:rPr>
-        <w:t>.join(encrypted_m))</w:t>
+        <w:t>.join(</w:t>
+      </w:r>
+      <w:proofErr w:type="spellStart"/>
+      <w:r>
+        <w:rPr>
+          <w:rFonts w:ascii="Consolas" w:hAnsi="Consolas" w:cs="Courier New"/>
+          <w:color w:val="A9B7C6"/>
+          <w:sz w:val="20"/>
+          <w:szCs w:val="20"/>
+          <w:lang w:val="en-US"/>
+        </w:rPr>
+        <w:t>encrypted_m</w:t>
+      </w:r>
+      <w:proofErr w:type="spellEnd"/>
+      <w:r>
+        <w:rPr>
+          <w:rFonts w:ascii="Consolas" w:hAnsi="Consolas" w:cs="Courier New"/>
+          <w:color w:val="A9B7C6"/>
+          <w:sz w:val="20"/>
+          <w:szCs w:val="20"/>
+          <w:lang w:val="en-US"/>
+        </w:rPr>
+        <w:t>))</w:t>
       </w:r>
       <w:r>
         <w:rPr>
@@ -5181,6 +6144,7 @@
         <w:br/>
         <w:t xml:space="preserve">    message = </w:t>
       </w:r>
+      <w:proofErr w:type="spellStart"/>
       <w:r>
         <w:rPr>
           <w:rFonts w:ascii="Consolas" w:hAnsi="Consolas" w:cs="Courier New"/>
@@ -5191,6 +6155,7 @@
         </w:rPr>
         <w:t>str</w:t>
       </w:r>
+      <w:proofErr w:type="spellEnd"/>
       <w:r>
         <w:rPr>
           <w:rFonts w:ascii="Consolas" w:hAnsi="Consolas" w:cs="Courier New"/>
@@ -13709,7 +14674,7 @@
 </file>
 
 <file path=customXml/itemProps1.xml><?xml version="1.0" encoding="utf-8"?>
-<ds:datastoreItem xmlns:ds="http://schemas.openxmlformats.org/officeDocument/2006/customXml" ds:itemID="{00F11929-64B7-4A43-9419-06B0B45332F3}">
+<ds:datastoreItem xmlns:ds="http://schemas.openxmlformats.org/officeDocument/2006/customXml" ds:itemID="{27573046-0ABD-4016-9952-2A435B027BF8}">
   <ds:schemaRefs>
     <ds:schemaRef ds:uri="http://schemas.openxmlformats.org/officeDocument/2006/bibliography"/>
   </ds:schemaRefs>
